--- a/HotelReservierungsSystem.docx
+++ b/HotelReservierungsSystem.docx
@@ -10167,9 +10167,10 @@
         <w:tblLook w:val="04A0" w:firstRow="1" w:lastRow="0" w:firstColumn="1" w:lastColumn="0" w:noHBand="0" w:noVBand="1"/>
       </w:tblPr>
       <w:tblGrid>
-        <w:gridCol w:w="3020"/>
-        <w:gridCol w:w="3020"/>
-        <w:gridCol w:w="3021"/>
+        <w:gridCol w:w="2005"/>
+        <w:gridCol w:w="2498"/>
+        <w:gridCol w:w="2570"/>
+        <w:gridCol w:w="1998"/>
       </w:tblGrid>
       <w:tr>
         <w:trPr>
@@ -10178,9 +10179,18 @@
         <w:tc>
           <w:tcPr>
             <w:cnfStyle w:val="001000000000" w:firstRow="0" w:lastRow="0" w:firstColumn="1" w:lastColumn="0" w:oddVBand="0" w:evenVBand="0" w:oddHBand="0" w:evenHBand="0" w:firstRowFirstColumn="0" w:firstRowLastColumn="0" w:lastRowFirstColumn="0" w:lastRowLastColumn="0"/>
-            <w:tcW w:w="3020" w:type="dxa"/>
-          </w:tcPr>
-          <w:p>
+            <w:tcW w:w="2005" w:type="dxa"/>
+          </w:tcPr>
+          <w:p/>
+        </w:tc>
+        <w:tc>
+          <w:tcPr>
+            <w:tcW w:w="2498" w:type="dxa"/>
+          </w:tcPr>
+          <w:p>
+            <w:pPr>
+              <w:cnfStyle w:val="100000000000" w:firstRow="1" w:lastRow="0" w:firstColumn="0" w:lastColumn="0" w:oddVBand="0" w:evenVBand="0" w:oddHBand="0" w:evenHBand="0" w:firstRowFirstColumn="0" w:firstRowLastColumn="0" w:lastRowFirstColumn="0" w:lastRowLastColumn="0"/>
+            </w:pPr>
             <w:r>
               <w:t>Task</w:t>
             </w:r>
@@ -10188,7 +10198,7 @@
         </w:tc>
         <w:tc>
           <w:tcPr>
-            <w:tcW w:w="3020" w:type="dxa"/>
+            <w:tcW w:w="2570" w:type="dxa"/>
           </w:tcPr>
           <w:p>
             <w:pPr>
@@ -10201,7 +10211,7 @@
         </w:tc>
         <w:tc>
           <w:tcPr>
-            <w:tcW w:w="3021" w:type="dxa"/>
+            <w:tcW w:w="1998" w:type="dxa"/>
           </w:tcPr>
           <w:p>
             <w:pPr>
@@ -10220,17 +10230,52 @@
         <w:tc>
           <w:tcPr>
             <w:cnfStyle w:val="001000000000" w:firstRow="0" w:lastRow="0" w:firstColumn="1" w:lastColumn="0" w:oddVBand="0" w:evenVBand="0" w:oddHBand="0" w:evenHBand="0" w:firstRowFirstColumn="0" w:firstRowLastColumn="0" w:lastRowFirstColumn="0" w:lastRowLastColumn="0"/>
-            <w:tcW w:w="3020" w:type="dxa"/>
-          </w:tcPr>
-          <w:p>
-            <w:r>
+            <w:tcW w:w="2005" w:type="dxa"/>
+            <w:vMerge w:val="restart"/>
+            <w:shd w:val="clear" w:color="auto" w:fill="FFFFFF" w:themeFill="background1"/>
+          </w:tcPr>
+          <w:p>
+            <w:pPr>
+              <w:rPr>
+                <w:b w:val="0"/>
+                <w:bCs w:val="0"/>
+              </w:rPr>
+            </w:pPr>
+            <w:proofErr w:type="spellStart"/>
+            <w:r>
+              <w:rPr>
+                <w:b w:val="0"/>
+                <w:bCs w:val="0"/>
+              </w:rPr>
+              <w:t>Plannung</w:t>
+            </w:r>
+            <w:proofErr w:type="spellEnd"/>
+          </w:p>
+        </w:tc>
+        <w:tc>
+          <w:tcPr>
+            <w:tcW w:w="2498" w:type="dxa"/>
+          </w:tcPr>
+          <w:p>
+            <w:pPr>
+              <w:cnfStyle w:val="000000100000" w:firstRow="0" w:lastRow="0" w:firstColumn="0" w:lastColumn="0" w:oddVBand="0" w:evenVBand="0" w:oddHBand="1" w:evenHBand="0" w:firstRowFirstColumn="0" w:firstRowLastColumn="0" w:lastRowFirstColumn="0" w:lastRowLastColumn="0"/>
+              <w:rPr>
+                <w:b/>
+                <w:bCs/>
+              </w:rPr>
+            </w:pPr>
+            <w:r>
+              <w:rPr>
+                <w:b/>
+                <w:bCs/>
+              </w:rPr>
               <w:t>Dokumentation</w:t>
             </w:r>
           </w:p>
         </w:tc>
         <w:tc>
           <w:tcPr>
-            <w:tcW w:w="3020" w:type="dxa"/>
+            <w:tcW w:w="2570" w:type="dxa"/>
           </w:tcPr>
           <w:p>
             <w:pPr>
@@ -10243,7 +10288,7 @@
         </w:tc>
         <w:tc>
           <w:tcPr>
-            <w:tcW w:w="3021" w:type="dxa"/>
+            <w:tcW w:w="1998" w:type="dxa"/>
           </w:tcPr>
           <w:p>
             <w:pPr>
@@ -10256,17 +10301,43 @@
         <w:tc>
           <w:tcPr>
             <w:cnfStyle w:val="001000000000" w:firstRow="0" w:lastRow="0" w:firstColumn="1" w:lastColumn="0" w:oddVBand="0" w:evenVBand="0" w:oddHBand="0" w:evenHBand="0" w:firstRowFirstColumn="0" w:firstRowLastColumn="0" w:lastRowFirstColumn="0" w:lastRowLastColumn="0"/>
-            <w:tcW w:w="3020" w:type="dxa"/>
-          </w:tcPr>
-          <w:p>
-            <w:r>
+            <w:tcW w:w="2005" w:type="dxa"/>
+            <w:vMerge/>
+            <w:shd w:val="clear" w:color="auto" w:fill="FFFFFF" w:themeFill="background1"/>
+          </w:tcPr>
+          <w:p>
+            <w:pPr>
+              <w:rPr>
+                <w:b w:val="0"/>
+                <w:bCs w:val="0"/>
+              </w:rPr>
+            </w:pPr>
+          </w:p>
+        </w:tc>
+        <w:tc>
+          <w:tcPr>
+            <w:tcW w:w="2498" w:type="dxa"/>
+          </w:tcPr>
+          <w:p>
+            <w:pPr>
+              <w:cnfStyle w:val="000000000000" w:firstRow="0" w:lastRow="0" w:firstColumn="0" w:lastColumn="0" w:oddVBand="0" w:evenVBand="0" w:oddHBand="0" w:evenHBand="0" w:firstRowFirstColumn="0" w:firstRowLastColumn="0" w:lastRowFirstColumn="0" w:lastRowLastColumn="0"/>
+              <w:rPr>
+                <w:b/>
+                <w:bCs/>
+              </w:rPr>
+            </w:pPr>
+            <w:r>
+              <w:rPr>
+                <w:b/>
+                <w:bCs/>
+              </w:rPr>
               <w:t>UML (Praxis)</w:t>
             </w:r>
           </w:p>
         </w:tc>
         <w:tc>
           <w:tcPr>
-            <w:tcW w:w="3020" w:type="dxa"/>
+            <w:tcW w:w="2570" w:type="dxa"/>
           </w:tcPr>
           <w:p>
             <w:pPr>
@@ -10279,7 +10350,7 @@
         </w:tc>
         <w:tc>
           <w:tcPr>
-            <w:tcW w:w="3021" w:type="dxa"/>
+            <w:tcW w:w="1998" w:type="dxa"/>
           </w:tcPr>
           <w:p>
             <w:pPr>
@@ -10295,17 +10366,43 @@
         <w:tc>
           <w:tcPr>
             <w:cnfStyle w:val="001000000000" w:firstRow="0" w:lastRow="0" w:firstColumn="1" w:lastColumn="0" w:oddVBand="0" w:evenVBand="0" w:oddHBand="0" w:evenHBand="0" w:firstRowFirstColumn="0" w:firstRowLastColumn="0" w:lastRowFirstColumn="0" w:lastRowLastColumn="0"/>
-            <w:tcW w:w="3020" w:type="dxa"/>
-          </w:tcPr>
-          <w:p>
-            <w:r>
+            <w:tcW w:w="2005" w:type="dxa"/>
+            <w:vMerge/>
+            <w:shd w:val="clear" w:color="auto" w:fill="FFFFFF" w:themeFill="background1"/>
+          </w:tcPr>
+          <w:p>
+            <w:pPr>
+              <w:rPr>
+                <w:b w:val="0"/>
+                <w:bCs w:val="0"/>
+              </w:rPr>
+            </w:pPr>
+          </w:p>
+        </w:tc>
+        <w:tc>
+          <w:tcPr>
+            <w:tcW w:w="2498" w:type="dxa"/>
+          </w:tcPr>
+          <w:p>
+            <w:pPr>
+              <w:cnfStyle w:val="000000100000" w:firstRow="0" w:lastRow="0" w:firstColumn="0" w:lastColumn="0" w:oddVBand="0" w:evenVBand="0" w:oddHBand="1" w:evenHBand="0" w:firstRowFirstColumn="0" w:firstRowLastColumn="0" w:lastRowFirstColumn="0" w:lastRowLastColumn="0"/>
+              <w:rPr>
+                <w:b/>
+                <w:bCs/>
+              </w:rPr>
+            </w:pPr>
+            <w:r>
+              <w:rPr>
+                <w:b/>
+                <w:bCs/>
+              </w:rPr>
               <w:t>UML (Theorie)</w:t>
             </w:r>
           </w:p>
         </w:tc>
         <w:tc>
           <w:tcPr>
-            <w:tcW w:w="3020" w:type="dxa"/>
+            <w:tcW w:w="2570" w:type="dxa"/>
           </w:tcPr>
           <w:p>
             <w:pPr>
@@ -10318,7 +10415,7 @@
         </w:tc>
         <w:tc>
           <w:tcPr>
-            <w:tcW w:w="3021" w:type="dxa"/>
+            <w:tcW w:w="1998" w:type="dxa"/>
           </w:tcPr>
           <w:p>
             <w:pPr>
@@ -10331,17 +10428,43 @@
         <w:tc>
           <w:tcPr>
             <w:cnfStyle w:val="001000000000" w:firstRow="0" w:lastRow="0" w:firstColumn="1" w:lastColumn="0" w:oddVBand="0" w:evenVBand="0" w:oddHBand="0" w:evenHBand="0" w:firstRowFirstColumn="0" w:firstRowLastColumn="0" w:lastRowFirstColumn="0" w:lastRowLastColumn="0"/>
-            <w:tcW w:w="3020" w:type="dxa"/>
-          </w:tcPr>
-          <w:p>
-            <w:r>
+            <w:tcW w:w="2005" w:type="dxa"/>
+            <w:vMerge/>
+            <w:shd w:val="clear" w:color="auto" w:fill="FFFFFF" w:themeFill="background1"/>
+          </w:tcPr>
+          <w:p>
+            <w:pPr>
+              <w:rPr>
+                <w:b w:val="0"/>
+                <w:bCs w:val="0"/>
+              </w:rPr>
+            </w:pPr>
+          </w:p>
+        </w:tc>
+        <w:tc>
+          <w:tcPr>
+            <w:tcW w:w="2498" w:type="dxa"/>
+          </w:tcPr>
+          <w:p>
+            <w:pPr>
+              <w:cnfStyle w:val="000000000000" w:firstRow="0" w:lastRow="0" w:firstColumn="0" w:lastColumn="0" w:oddVBand="0" w:evenVBand="0" w:oddHBand="0" w:evenHBand="0" w:firstRowFirstColumn="0" w:firstRowLastColumn="0" w:lastRowFirstColumn="0" w:lastRowLastColumn="0"/>
+              <w:rPr>
+                <w:b/>
+                <w:bCs/>
+              </w:rPr>
+            </w:pPr>
+            <w:r>
+              <w:rPr>
+                <w:b/>
+                <w:bCs/>
+              </w:rPr>
               <w:t>Konzept</w:t>
             </w:r>
           </w:p>
         </w:tc>
         <w:tc>
           <w:tcPr>
-            <w:tcW w:w="3020" w:type="dxa"/>
+            <w:tcW w:w="2570" w:type="dxa"/>
           </w:tcPr>
           <w:p>
             <w:pPr>
@@ -10354,7 +10477,7 @@
         </w:tc>
         <w:tc>
           <w:tcPr>
-            <w:tcW w:w="3021" w:type="dxa"/>
+            <w:tcW w:w="1998" w:type="dxa"/>
           </w:tcPr>
           <w:p>
             <w:pPr>
@@ -10370,13 +10493,29 @@
         <w:tc>
           <w:tcPr>
             <w:cnfStyle w:val="001000000000" w:firstRow="0" w:lastRow="0" w:firstColumn="1" w:lastColumn="0" w:oddVBand="0" w:evenVBand="0" w:oddHBand="0" w:evenHBand="0" w:firstRowFirstColumn="0" w:firstRowLastColumn="0" w:lastRowFirstColumn="0" w:lastRowLastColumn="0"/>
-            <w:tcW w:w="3020" w:type="dxa"/>
-          </w:tcPr>
-          <w:p/>
-        </w:tc>
-        <w:tc>
-          <w:tcPr>
-            <w:tcW w:w="3020" w:type="dxa"/>
+            <w:tcW w:w="2005" w:type="dxa"/>
+            <w:vMerge w:val="restart"/>
+            <w:shd w:val="clear" w:color="auto" w:fill="FFFFFF" w:themeFill="background1"/>
+          </w:tcPr>
+          <w:p>
+            <w:pPr>
+              <w:rPr>
+                <w:b w:val="0"/>
+                <w:bCs w:val="0"/>
+              </w:rPr>
+            </w:pPr>
+            <w:r>
+              <w:rPr>
+                <w:b w:val="0"/>
+                <w:bCs w:val="0"/>
+              </w:rPr>
+              <w:t>Implementierung</w:t>
+            </w:r>
+          </w:p>
+        </w:tc>
+        <w:tc>
+          <w:tcPr>
+            <w:tcW w:w="2498" w:type="dxa"/>
           </w:tcPr>
           <w:p>
             <w:pPr>
@@ -10386,7 +10525,17 @@
         </w:tc>
         <w:tc>
           <w:tcPr>
-            <w:tcW w:w="3021" w:type="dxa"/>
+            <w:tcW w:w="2570" w:type="dxa"/>
+          </w:tcPr>
+          <w:p>
+            <w:pPr>
+              <w:cnfStyle w:val="000000100000" w:firstRow="0" w:lastRow="0" w:firstColumn="0" w:lastColumn="0" w:oddVBand="0" w:evenVBand="0" w:oddHBand="1" w:evenHBand="0" w:firstRowFirstColumn="0" w:firstRowLastColumn="0" w:lastRowFirstColumn="0" w:lastRowLastColumn="0"/>
+            </w:pPr>
+          </w:p>
+        </w:tc>
+        <w:tc>
+          <w:tcPr>
+            <w:tcW w:w="1998" w:type="dxa"/>
           </w:tcPr>
           <w:p>
             <w:pPr>
@@ -10399,13 +10548,15 @@
         <w:tc>
           <w:tcPr>
             <w:cnfStyle w:val="001000000000" w:firstRow="0" w:lastRow="0" w:firstColumn="1" w:lastColumn="0" w:oddVBand="0" w:evenVBand="0" w:oddHBand="0" w:evenHBand="0" w:firstRowFirstColumn="0" w:firstRowLastColumn="0" w:lastRowFirstColumn="0" w:lastRowLastColumn="0"/>
-            <w:tcW w:w="3020" w:type="dxa"/>
+            <w:tcW w:w="2005" w:type="dxa"/>
+            <w:vMerge/>
+            <w:shd w:val="clear" w:color="auto" w:fill="FFFFFF" w:themeFill="background1"/>
           </w:tcPr>
           <w:p/>
         </w:tc>
         <w:tc>
           <w:tcPr>
-            <w:tcW w:w="3020" w:type="dxa"/>
+            <w:tcW w:w="2498" w:type="dxa"/>
           </w:tcPr>
           <w:p>
             <w:pPr>
@@ -10415,7 +10566,17 @@
         </w:tc>
         <w:tc>
           <w:tcPr>
-            <w:tcW w:w="3021" w:type="dxa"/>
+            <w:tcW w:w="2570" w:type="dxa"/>
+          </w:tcPr>
+          <w:p>
+            <w:pPr>
+              <w:cnfStyle w:val="000000000000" w:firstRow="0" w:lastRow="0" w:firstColumn="0" w:lastColumn="0" w:oddVBand="0" w:evenVBand="0" w:oddHBand="0" w:evenHBand="0" w:firstRowFirstColumn="0" w:firstRowLastColumn="0" w:lastRowFirstColumn="0" w:lastRowLastColumn="0"/>
+            </w:pPr>
+          </w:p>
+        </w:tc>
+        <w:tc>
+          <w:tcPr>
+            <w:tcW w:w="1998" w:type="dxa"/>
           </w:tcPr>
           <w:p>
             <w:pPr>
@@ -10431,13 +10592,15 @@
         <w:tc>
           <w:tcPr>
             <w:cnfStyle w:val="001000000000" w:firstRow="0" w:lastRow="0" w:firstColumn="1" w:lastColumn="0" w:oddVBand="0" w:evenVBand="0" w:oddHBand="0" w:evenHBand="0" w:firstRowFirstColumn="0" w:firstRowLastColumn="0" w:lastRowFirstColumn="0" w:lastRowLastColumn="0"/>
-            <w:tcW w:w="3020" w:type="dxa"/>
+            <w:tcW w:w="2005" w:type="dxa"/>
+            <w:vMerge/>
+            <w:shd w:val="clear" w:color="auto" w:fill="FFFFFF" w:themeFill="background1"/>
           </w:tcPr>
           <w:p/>
         </w:tc>
         <w:tc>
           <w:tcPr>
-            <w:tcW w:w="3020" w:type="dxa"/>
+            <w:tcW w:w="2498" w:type="dxa"/>
           </w:tcPr>
           <w:p>
             <w:pPr>
@@ -10447,7 +10610,17 @@
         </w:tc>
         <w:tc>
           <w:tcPr>
-            <w:tcW w:w="3021" w:type="dxa"/>
+            <w:tcW w:w="2570" w:type="dxa"/>
+          </w:tcPr>
+          <w:p>
+            <w:pPr>
+              <w:cnfStyle w:val="000000100000" w:firstRow="0" w:lastRow="0" w:firstColumn="0" w:lastColumn="0" w:oddVBand="0" w:evenVBand="0" w:oddHBand="1" w:evenHBand="0" w:firstRowFirstColumn="0" w:firstRowLastColumn="0" w:lastRowFirstColumn="0" w:lastRowLastColumn="0"/>
+            </w:pPr>
+          </w:p>
+        </w:tc>
+        <w:tc>
+          <w:tcPr>
+            <w:tcW w:w="1998" w:type="dxa"/>
           </w:tcPr>
           <w:p>
             <w:pPr>
@@ -13473,6 +13646,7 @@
     <w:rsid w:val="002C7FB0"/>
     <w:rsid w:val="00345255"/>
     <w:rsid w:val="00346C85"/>
+    <w:rsid w:val="003641EE"/>
     <w:rsid w:val="0039699D"/>
     <w:rsid w:val="004979E7"/>
     <w:rsid w:val="004A69B4"/>

--- a/HotelReservierungsSystem.docx
+++ b/HotelReservierungsSystem.docx
@@ -10168,9 +10168,9 @@
       </w:tblPr>
       <w:tblGrid>
         <w:gridCol w:w="2005"/>
-        <w:gridCol w:w="2498"/>
-        <w:gridCol w:w="2570"/>
-        <w:gridCol w:w="1998"/>
+        <w:gridCol w:w="3240"/>
+        <w:gridCol w:w="2126"/>
+        <w:gridCol w:w="1700"/>
       </w:tblGrid>
       <w:tr>
         <w:trPr>
@@ -10185,7 +10185,7 @@
         </w:tc>
         <w:tc>
           <w:tcPr>
-            <w:tcW w:w="2498" w:type="dxa"/>
+            <w:tcW w:w="3240" w:type="dxa"/>
           </w:tcPr>
           <w:p>
             <w:pPr>
@@ -10198,7 +10198,7 @@
         </w:tc>
         <w:tc>
           <w:tcPr>
-            <w:tcW w:w="2570" w:type="dxa"/>
+            <w:tcW w:w="2126" w:type="dxa"/>
           </w:tcPr>
           <w:p>
             <w:pPr>
@@ -10211,7 +10211,7 @@
         </w:tc>
         <w:tc>
           <w:tcPr>
-            <w:tcW w:w="1998" w:type="dxa"/>
+            <w:tcW w:w="1700" w:type="dxa"/>
           </w:tcPr>
           <w:p>
             <w:pPr>
@@ -10254,7 +10254,7 @@
         </w:tc>
         <w:tc>
           <w:tcPr>
-            <w:tcW w:w="2498" w:type="dxa"/>
+            <w:tcW w:w="3240" w:type="dxa"/>
           </w:tcPr>
           <w:p>
             <w:pPr>
@@ -10275,7 +10275,7 @@
         </w:tc>
         <w:tc>
           <w:tcPr>
-            <w:tcW w:w="2570" w:type="dxa"/>
+            <w:tcW w:w="2126" w:type="dxa"/>
           </w:tcPr>
           <w:p>
             <w:pPr>
@@ -10288,12 +10288,17 @@
         </w:tc>
         <w:tc>
           <w:tcPr>
-            <w:tcW w:w="1998" w:type="dxa"/>
+            <w:tcW w:w="1700" w:type="dxa"/>
           </w:tcPr>
           <w:p>
             <w:pPr>
               <w:cnfStyle w:val="000000100000" w:firstRow="0" w:lastRow="0" w:firstColumn="0" w:lastColumn="0" w:oddVBand="0" w:evenVBand="0" w:oddHBand="1" w:evenHBand="0" w:firstRowFirstColumn="0" w:firstRowLastColumn="0" w:lastRowFirstColumn="0" w:lastRowLastColumn="0"/>
             </w:pPr>
+            <w:proofErr w:type="spellStart"/>
+            <w:r>
+              <w:t>Done</w:t>
+            </w:r>
+            <w:proofErr w:type="spellEnd"/>
           </w:p>
         </w:tc>
       </w:tr>
@@ -10316,7 +10321,7 @@
         </w:tc>
         <w:tc>
           <w:tcPr>
-            <w:tcW w:w="2498" w:type="dxa"/>
+            <w:tcW w:w="3240" w:type="dxa"/>
           </w:tcPr>
           <w:p>
             <w:pPr>
@@ -10337,7 +10342,7 @@
         </w:tc>
         <w:tc>
           <w:tcPr>
-            <w:tcW w:w="2570" w:type="dxa"/>
+            <w:tcW w:w="2126" w:type="dxa"/>
           </w:tcPr>
           <w:p>
             <w:pPr>
@@ -10350,12 +10355,17 @@
         </w:tc>
         <w:tc>
           <w:tcPr>
-            <w:tcW w:w="1998" w:type="dxa"/>
+            <w:tcW w:w="1700" w:type="dxa"/>
           </w:tcPr>
           <w:p>
             <w:pPr>
               <w:cnfStyle w:val="000000000000" w:firstRow="0" w:lastRow="0" w:firstColumn="0" w:lastColumn="0" w:oddVBand="0" w:evenVBand="0" w:oddHBand="0" w:evenHBand="0" w:firstRowFirstColumn="0" w:firstRowLastColumn="0" w:lastRowFirstColumn="0" w:lastRowLastColumn="0"/>
             </w:pPr>
+            <w:proofErr w:type="spellStart"/>
+            <w:r>
+              <w:t>Done</w:t>
+            </w:r>
+            <w:proofErr w:type="spellEnd"/>
           </w:p>
         </w:tc>
       </w:tr>
@@ -10381,7 +10391,7 @@
         </w:tc>
         <w:tc>
           <w:tcPr>
-            <w:tcW w:w="2498" w:type="dxa"/>
+            <w:tcW w:w="3240" w:type="dxa"/>
           </w:tcPr>
           <w:p>
             <w:pPr>
@@ -10402,7 +10412,7 @@
         </w:tc>
         <w:tc>
           <w:tcPr>
-            <w:tcW w:w="2570" w:type="dxa"/>
+            <w:tcW w:w="2126" w:type="dxa"/>
           </w:tcPr>
           <w:p>
             <w:pPr>
@@ -10415,12 +10425,17 @@
         </w:tc>
         <w:tc>
           <w:tcPr>
-            <w:tcW w:w="1998" w:type="dxa"/>
+            <w:tcW w:w="1700" w:type="dxa"/>
           </w:tcPr>
           <w:p>
             <w:pPr>
               <w:cnfStyle w:val="000000100000" w:firstRow="0" w:lastRow="0" w:firstColumn="0" w:lastColumn="0" w:oddVBand="0" w:evenVBand="0" w:oddHBand="1" w:evenHBand="0" w:firstRowFirstColumn="0" w:firstRowLastColumn="0" w:lastRowFirstColumn="0" w:lastRowLastColumn="0"/>
             </w:pPr>
+            <w:proofErr w:type="spellStart"/>
+            <w:r>
+              <w:t>Done</w:t>
+            </w:r>
+            <w:proofErr w:type="spellEnd"/>
           </w:p>
         </w:tc>
       </w:tr>
@@ -10443,7 +10458,7 @@
         </w:tc>
         <w:tc>
           <w:tcPr>
-            <w:tcW w:w="2498" w:type="dxa"/>
+            <w:tcW w:w="3240" w:type="dxa"/>
           </w:tcPr>
           <w:p>
             <w:pPr>
@@ -10464,7 +10479,7 @@
         </w:tc>
         <w:tc>
           <w:tcPr>
-            <w:tcW w:w="2570" w:type="dxa"/>
+            <w:tcW w:w="2126" w:type="dxa"/>
           </w:tcPr>
           <w:p>
             <w:pPr>
@@ -10477,12 +10492,17 @@
         </w:tc>
         <w:tc>
           <w:tcPr>
-            <w:tcW w:w="1998" w:type="dxa"/>
+            <w:tcW w:w="1700" w:type="dxa"/>
           </w:tcPr>
           <w:p>
             <w:pPr>
               <w:cnfStyle w:val="000000000000" w:firstRow="0" w:lastRow="0" w:firstColumn="0" w:lastColumn="0" w:oddVBand="0" w:evenVBand="0" w:oddHBand="0" w:evenHBand="0" w:firstRowFirstColumn="0" w:firstRowLastColumn="0" w:lastRowFirstColumn="0" w:lastRowLastColumn="0"/>
             </w:pPr>
+            <w:proofErr w:type="spellStart"/>
+            <w:r>
+              <w:t>Done</w:t>
+            </w:r>
+            <w:proofErr w:type="spellEnd"/>
           </w:p>
         </w:tc>
       </w:tr>
@@ -10515,32 +10535,43 @@
         </w:tc>
         <w:tc>
           <w:tcPr>
-            <w:tcW w:w="2498" w:type="dxa"/>
+            <w:tcW w:w="3240" w:type="dxa"/>
           </w:tcPr>
           <w:p>
             <w:pPr>
               <w:cnfStyle w:val="000000100000" w:firstRow="0" w:lastRow="0" w:firstColumn="0" w:lastColumn="0" w:oddVBand="0" w:evenVBand="0" w:oddHBand="1" w:evenHBand="0" w:firstRowFirstColumn="0" w:firstRowLastColumn="0" w:lastRowFirstColumn="0" w:lastRowLastColumn="0"/>
             </w:pPr>
-          </w:p>
-        </w:tc>
-        <w:tc>
-          <w:tcPr>
-            <w:tcW w:w="2570" w:type="dxa"/>
+            <w:r>
+              <w:t>Projekt aufsetzen</w:t>
+            </w:r>
+          </w:p>
+        </w:tc>
+        <w:tc>
+          <w:tcPr>
+            <w:tcW w:w="2126" w:type="dxa"/>
           </w:tcPr>
           <w:p>
             <w:pPr>
               <w:cnfStyle w:val="000000100000" w:firstRow="0" w:lastRow="0" w:firstColumn="0" w:lastColumn="0" w:oddVBand="0" w:evenVBand="0" w:oddHBand="1" w:evenHBand="0" w:firstRowFirstColumn="0" w:firstRowLastColumn="0" w:lastRowFirstColumn="0" w:lastRowLastColumn="0"/>
             </w:pPr>
-          </w:p>
-        </w:tc>
-        <w:tc>
-          <w:tcPr>
-            <w:tcW w:w="1998" w:type="dxa"/>
+            <w:r>
+              <w:t>Bauer, Tifner</w:t>
+            </w:r>
+          </w:p>
+        </w:tc>
+        <w:tc>
+          <w:tcPr>
+            <w:tcW w:w="1700" w:type="dxa"/>
           </w:tcPr>
           <w:p>
             <w:pPr>
               <w:cnfStyle w:val="000000100000" w:firstRow="0" w:lastRow="0" w:firstColumn="0" w:lastColumn="0" w:oddVBand="0" w:evenVBand="0" w:oddHBand="1" w:evenHBand="0" w:firstRowFirstColumn="0" w:firstRowLastColumn="0" w:lastRowFirstColumn="0" w:lastRowLastColumn="0"/>
             </w:pPr>
+            <w:proofErr w:type="spellStart"/>
+            <w:r>
+              <w:t>Done</w:t>
+            </w:r>
+            <w:proofErr w:type="spellEnd"/>
           </w:p>
         </w:tc>
       </w:tr>
@@ -10556,32 +10587,43 @@
         </w:tc>
         <w:tc>
           <w:tcPr>
-            <w:tcW w:w="2498" w:type="dxa"/>
+            <w:tcW w:w="3240" w:type="dxa"/>
           </w:tcPr>
           <w:p>
             <w:pPr>
               <w:cnfStyle w:val="000000000000" w:firstRow="0" w:lastRow="0" w:firstColumn="0" w:lastColumn="0" w:oddVBand="0" w:evenVBand="0" w:oddHBand="0" w:evenHBand="0" w:firstRowFirstColumn="0" w:firstRowLastColumn="0" w:lastRowFirstColumn="0" w:lastRowLastColumn="0"/>
             </w:pPr>
-          </w:p>
-        </w:tc>
-        <w:tc>
-          <w:tcPr>
-            <w:tcW w:w="2570" w:type="dxa"/>
+            <w:r>
+              <w:t>User Interface</w:t>
+            </w:r>
+          </w:p>
+        </w:tc>
+        <w:tc>
+          <w:tcPr>
+            <w:tcW w:w="2126" w:type="dxa"/>
           </w:tcPr>
           <w:p>
             <w:pPr>
               <w:cnfStyle w:val="000000000000" w:firstRow="0" w:lastRow="0" w:firstColumn="0" w:lastColumn="0" w:oddVBand="0" w:evenVBand="0" w:oddHBand="0" w:evenHBand="0" w:firstRowFirstColumn="0" w:firstRowLastColumn="0" w:lastRowFirstColumn="0" w:lastRowLastColumn="0"/>
             </w:pPr>
-          </w:p>
-        </w:tc>
-        <w:tc>
-          <w:tcPr>
-            <w:tcW w:w="1998" w:type="dxa"/>
+            <w:r>
+              <w:t>Bauer, Tifner</w:t>
+            </w:r>
+          </w:p>
+        </w:tc>
+        <w:tc>
+          <w:tcPr>
+            <w:tcW w:w="1700" w:type="dxa"/>
           </w:tcPr>
           <w:p>
             <w:pPr>
               <w:cnfStyle w:val="000000000000" w:firstRow="0" w:lastRow="0" w:firstColumn="0" w:lastColumn="0" w:oddVBand="0" w:evenVBand="0" w:oddHBand="0" w:evenHBand="0" w:firstRowFirstColumn="0" w:firstRowLastColumn="0" w:lastRowFirstColumn="0" w:lastRowLastColumn="0"/>
             </w:pPr>
+            <w:proofErr w:type="spellStart"/>
+            <w:r>
+              <w:t>Done</w:t>
+            </w:r>
+            <w:proofErr w:type="spellEnd"/>
           </w:p>
         </w:tc>
       </w:tr>
@@ -10600,32 +10642,364 @@
         </w:tc>
         <w:tc>
           <w:tcPr>
-            <w:tcW w:w="2498" w:type="dxa"/>
+            <w:tcW w:w="3240" w:type="dxa"/>
           </w:tcPr>
           <w:p>
             <w:pPr>
               <w:cnfStyle w:val="000000100000" w:firstRow="0" w:lastRow="0" w:firstColumn="0" w:lastColumn="0" w:oddVBand="0" w:evenVBand="0" w:oddHBand="1" w:evenHBand="0" w:firstRowFirstColumn="0" w:firstRowLastColumn="0" w:lastRowFirstColumn="0" w:lastRowLastColumn="0"/>
             </w:pPr>
-          </w:p>
-        </w:tc>
-        <w:tc>
-          <w:tcPr>
-            <w:tcW w:w="2570" w:type="dxa"/>
+            <w:r>
+              <w:t>Date Class</w:t>
+            </w:r>
+          </w:p>
+        </w:tc>
+        <w:tc>
+          <w:tcPr>
+            <w:tcW w:w="2126" w:type="dxa"/>
           </w:tcPr>
           <w:p>
             <w:pPr>
               <w:cnfStyle w:val="000000100000" w:firstRow="0" w:lastRow="0" w:firstColumn="0" w:lastColumn="0" w:oddVBand="0" w:evenVBand="0" w:oddHBand="1" w:evenHBand="0" w:firstRowFirstColumn="0" w:firstRowLastColumn="0" w:lastRowFirstColumn="0" w:lastRowLastColumn="0"/>
             </w:pPr>
-          </w:p>
-        </w:tc>
-        <w:tc>
-          <w:tcPr>
-            <w:tcW w:w="1998" w:type="dxa"/>
+            <w:r>
+              <w:t>Bauer, Tifner</w:t>
+            </w:r>
+          </w:p>
+        </w:tc>
+        <w:tc>
+          <w:tcPr>
+            <w:tcW w:w="1700" w:type="dxa"/>
           </w:tcPr>
           <w:p>
             <w:pPr>
               <w:cnfStyle w:val="000000100000" w:firstRow="0" w:lastRow="0" w:firstColumn="0" w:lastColumn="0" w:oddVBand="0" w:evenVBand="0" w:oddHBand="1" w:evenHBand="0" w:firstRowFirstColumn="0" w:firstRowLastColumn="0" w:lastRowFirstColumn="0" w:lastRowLastColumn="0"/>
             </w:pPr>
+            <w:proofErr w:type="spellStart"/>
+            <w:r>
+              <w:t>Done</w:t>
+            </w:r>
+            <w:proofErr w:type="spellEnd"/>
+          </w:p>
+        </w:tc>
+      </w:tr>
+      <w:tr>
+        <w:tc>
+          <w:tcPr>
+            <w:cnfStyle w:val="001000000000" w:firstRow="0" w:lastRow="0" w:firstColumn="1" w:lastColumn="0" w:oddVBand="0" w:evenVBand="0" w:oddHBand="0" w:evenHBand="0" w:firstRowFirstColumn="0" w:firstRowLastColumn="0" w:lastRowFirstColumn="0" w:lastRowLastColumn="0"/>
+            <w:tcW w:w="2005" w:type="dxa"/>
+            <w:shd w:val="clear" w:color="auto" w:fill="FFFFFF" w:themeFill="background1"/>
+          </w:tcPr>
+          <w:p/>
+        </w:tc>
+        <w:tc>
+          <w:tcPr>
+            <w:tcW w:w="3240" w:type="dxa"/>
+          </w:tcPr>
+          <w:p>
+            <w:pPr>
+              <w:cnfStyle w:val="000000000000" w:firstRow="0" w:lastRow="0" w:firstColumn="0" w:lastColumn="0" w:oddVBand="0" w:evenVBand="0" w:oddHBand="0" w:evenHBand="0" w:firstRowFirstColumn="0" w:firstRowLastColumn="0" w:lastRowFirstColumn="0" w:lastRowLastColumn="0"/>
+            </w:pPr>
+            <w:r>
+              <w:t>Use Cases: Auschecken</w:t>
+            </w:r>
+          </w:p>
+        </w:tc>
+        <w:tc>
+          <w:tcPr>
+            <w:tcW w:w="2126" w:type="dxa"/>
+          </w:tcPr>
+          <w:p>
+            <w:pPr>
+              <w:cnfStyle w:val="000000000000" w:firstRow="0" w:lastRow="0" w:firstColumn="0" w:lastColumn="0" w:oddVBand="0" w:evenVBand="0" w:oddHBand="0" w:evenHBand="0" w:firstRowFirstColumn="0" w:firstRowLastColumn="0" w:lastRowFirstColumn="0" w:lastRowLastColumn="0"/>
+            </w:pPr>
+            <w:r>
+              <w:t>Bauer</w:t>
+            </w:r>
+          </w:p>
+        </w:tc>
+        <w:tc>
+          <w:tcPr>
+            <w:tcW w:w="1700" w:type="dxa"/>
+          </w:tcPr>
+          <w:p>
+            <w:pPr>
+              <w:cnfStyle w:val="000000000000" w:firstRow="0" w:lastRow="0" w:firstColumn="0" w:lastColumn="0" w:oddVBand="0" w:evenVBand="0" w:oddHBand="0" w:evenHBand="0" w:firstRowFirstColumn="0" w:firstRowLastColumn="0" w:lastRowFirstColumn="0" w:lastRowLastColumn="0"/>
+            </w:pPr>
+            <w:proofErr w:type="spellStart"/>
+            <w:r>
+              <w:t>Done</w:t>
+            </w:r>
+            <w:proofErr w:type="spellEnd"/>
+          </w:p>
+        </w:tc>
+      </w:tr>
+      <w:tr>
+        <w:trPr>
+          <w:cnfStyle w:val="000000100000" w:firstRow="0" w:lastRow="0" w:firstColumn="0" w:lastColumn="0" w:oddVBand="0" w:evenVBand="0" w:oddHBand="1" w:evenHBand="0" w:firstRowFirstColumn="0" w:firstRowLastColumn="0" w:lastRowFirstColumn="0" w:lastRowLastColumn="0"/>
+        </w:trPr>
+        <w:tc>
+          <w:tcPr>
+            <w:cnfStyle w:val="001000000000" w:firstRow="0" w:lastRow="0" w:firstColumn="1" w:lastColumn="0" w:oddVBand="0" w:evenVBand="0" w:oddHBand="0" w:evenHBand="0" w:firstRowFirstColumn="0" w:firstRowLastColumn="0" w:lastRowFirstColumn="0" w:lastRowLastColumn="0"/>
+            <w:tcW w:w="2005" w:type="dxa"/>
+            <w:shd w:val="clear" w:color="auto" w:fill="FFFFFF" w:themeFill="background1"/>
+          </w:tcPr>
+          <w:p/>
+        </w:tc>
+        <w:tc>
+          <w:tcPr>
+            <w:tcW w:w="3240" w:type="dxa"/>
+          </w:tcPr>
+          <w:p>
+            <w:pPr>
+              <w:cnfStyle w:val="000000100000" w:firstRow="0" w:lastRow="0" w:firstColumn="0" w:lastColumn="0" w:oddVBand="0" w:evenVBand="0" w:oddHBand="1" w:evenHBand="0" w:firstRowFirstColumn="0" w:firstRowLastColumn="0" w:lastRowFirstColumn="0" w:lastRowLastColumn="0"/>
+            </w:pPr>
+            <w:r>
+              <w:t xml:space="preserve">Use Case: Zimmer </w:t>
+            </w:r>
+            <w:r>
+              <w:t>A</w:t>
+            </w:r>
+            <w:r>
+              <w:t>uflisten</w:t>
+            </w:r>
+          </w:p>
+        </w:tc>
+        <w:tc>
+          <w:tcPr>
+            <w:tcW w:w="2126" w:type="dxa"/>
+          </w:tcPr>
+          <w:p>
+            <w:pPr>
+              <w:cnfStyle w:val="000000100000" w:firstRow="0" w:lastRow="0" w:firstColumn="0" w:lastColumn="0" w:oddVBand="0" w:evenVBand="0" w:oddHBand="1" w:evenHBand="0" w:firstRowFirstColumn="0" w:firstRowLastColumn="0" w:lastRowFirstColumn="0" w:lastRowLastColumn="0"/>
+            </w:pPr>
+            <w:r>
+              <w:t>Tifner</w:t>
+            </w:r>
+          </w:p>
+        </w:tc>
+        <w:tc>
+          <w:tcPr>
+            <w:tcW w:w="1700" w:type="dxa"/>
+          </w:tcPr>
+          <w:p>
+            <w:pPr>
+              <w:cnfStyle w:val="000000100000" w:firstRow="0" w:lastRow="0" w:firstColumn="0" w:lastColumn="0" w:oddVBand="0" w:evenVBand="0" w:oddHBand="1" w:evenHBand="0" w:firstRowFirstColumn="0" w:firstRowLastColumn="0" w:lastRowFirstColumn="0" w:lastRowLastColumn="0"/>
+            </w:pPr>
+            <w:proofErr w:type="spellStart"/>
+            <w:r>
+              <w:t>Done</w:t>
+            </w:r>
+            <w:proofErr w:type="spellEnd"/>
+          </w:p>
+        </w:tc>
+      </w:tr>
+      <w:tr>
+        <w:tc>
+          <w:tcPr>
+            <w:cnfStyle w:val="001000000000" w:firstRow="0" w:lastRow="0" w:firstColumn="1" w:lastColumn="0" w:oddVBand="0" w:evenVBand="0" w:oddHBand="0" w:evenHBand="0" w:firstRowFirstColumn="0" w:firstRowLastColumn="0" w:lastRowFirstColumn="0" w:lastRowLastColumn="0"/>
+            <w:tcW w:w="2005" w:type="dxa"/>
+            <w:shd w:val="clear" w:color="auto" w:fill="FFFFFF" w:themeFill="background1"/>
+          </w:tcPr>
+          <w:p/>
+        </w:tc>
+        <w:tc>
+          <w:tcPr>
+            <w:tcW w:w="3240" w:type="dxa"/>
+          </w:tcPr>
+          <w:p>
+            <w:pPr>
+              <w:cnfStyle w:val="000000000000" w:firstRow="0" w:lastRow="0" w:firstColumn="0" w:lastColumn="0" w:oddVBand="0" w:evenVBand="0" w:oddHBand="0" w:evenHBand="0" w:firstRowFirstColumn="0" w:firstRowLastColumn="0" w:lastRowFirstColumn="0" w:lastRowLastColumn="0"/>
+            </w:pPr>
+            <w:r>
+              <w:t>Use Case: Einchecken</w:t>
+            </w:r>
+          </w:p>
+        </w:tc>
+        <w:tc>
+          <w:tcPr>
+            <w:tcW w:w="2126" w:type="dxa"/>
+          </w:tcPr>
+          <w:p>
+            <w:pPr>
+              <w:cnfStyle w:val="000000000000" w:firstRow="0" w:lastRow="0" w:firstColumn="0" w:lastColumn="0" w:oddVBand="0" w:evenVBand="0" w:oddHBand="0" w:evenHBand="0" w:firstRowFirstColumn="0" w:firstRowLastColumn="0" w:lastRowFirstColumn="0" w:lastRowLastColumn="0"/>
+            </w:pPr>
+            <w:r>
+              <w:t>Bauer, Tifner</w:t>
+            </w:r>
+          </w:p>
+        </w:tc>
+        <w:tc>
+          <w:tcPr>
+            <w:tcW w:w="1700" w:type="dxa"/>
+          </w:tcPr>
+          <w:p>
+            <w:pPr>
+              <w:cnfStyle w:val="000000000000" w:firstRow="0" w:lastRow="0" w:firstColumn="0" w:lastColumn="0" w:oddVBand="0" w:evenVBand="0" w:oddHBand="0" w:evenHBand="0" w:firstRowFirstColumn="0" w:firstRowLastColumn="0" w:lastRowFirstColumn="0" w:lastRowLastColumn="0"/>
+            </w:pPr>
+            <w:proofErr w:type="spellStart"/>
+            <w:r>
+              <w:t>Done</w:t>
+            </w:r>
+            <w:proofErr w:type="spellEnd"/>
+          </w:p>
+        </w:tc>
+      </w:tr>
+      <w:tr>
+        <w:trPr>
+          <w:cnfStyle w:val="000000100000" w:firstRow="0" w:lastRow="0" w:firstColumn="0" w:lastColumn="0" w:oddVBand="0" w:evenVBand="0" w:oddHBand="1" w:evenHBand="0" w:firstRowFirstColumn="0" w:firstRowLastColumn="0" w:lastRowFirstColumn="0" w:lastRowLastColumn="0"/>
+        </w:trPr>
+        <w:tc>
+          <w:tcPr>
+            <w:cnfStyle w:val="001000000000" w:firstRow="0" w:lastRow="0" w:firstColumn="1" w:lastColumn="0" w:oddVBand="0" w:evenVBand="0" w:oddHBand="0" w:evenHBand="0" w:firstRowFirstColumn="0" w:firstRowLastColumn="0" w:lastRowFirstColumn="0" w:lastRowLastColumn="0"/>
+            <w:tcW w:w="2005" w:type="dxa"/>
+            <w:shd w:val="clear" w:color="auto" w:fill="FFFFFF" w:themeFill="background1"/>
+          </w:tcPr>
+          <w:p/>
+        </w:tc>
+        <w:tc>
+          <w:tcPr>
+            <w:tcW w:w="3240" w:type="dxa"/>
+          </w:tcPr>
+          <w:p>
+            <w:pPr>
+              <w:cnfStyle w:val="000000100000" w:firstRow="0" w:lastRow="0" w:firstColumn="0" w:lastColumn="0" w:oddVBand="0" w:evenVBand="0" w:oddHBand="1" w:evenHBand="0" w:firstRowFirstColumn="0" w:firstRowLastColumn="0" w:lastRowFirstColumn="0" w:lastRowLastColumn="0"/>
+            </w:pPr>
+            <w:r>
+              <w:t>Use Case: Reservieren</w:t>
+            </w:r>
+          </w:p>
+        </w:tc>
+        <w:tc>
+          <w:tcPr>
+            <w:tcW w:w="2126" w:type="dxa"/>
+          </w:tcPr>
+          <w:p>
+            <w:pPr>
+              <w:cnfStyle w:val="000000100000" w:firstRow="0" w:lastRow="0" w:firstColumn="0" w:lastColumn="0" w:oddVBand="0" w:evenVBand="0" w:oddHBand="1" w:evenHBand="0" w:firstRowFirstColumn="0" w:firstRowLastColumn="0" w:lastRowFirstColumn="0" w:lastRowLastColumn="0"/>
+            </w:pPr>
+            <w:r>
+              <w:t>Bauer</w:t>
+            </w:r>
+          </w:p>
+        </w:tc>
+        <w:tc>
+          <w:tcPr>
+            <w:tcW w:w="1700" w:type="dxa"/>
+          </w:tcPr>
+          <w:p>
+            <w:pPr>
+              <w:cnfStyle w:val="000000100000" w:firstRow="0" w:lastRow="0" w:firstColumn="0" w:lastColumn="0" w:oddVBand="0" w:evenVBand="0" w:oddHBand="1" w:evenHBand="0" w:firstRowFirstColumn="0" w:firstRowLastColumn="0" w:lastRowFirstColumn="0" w:lastRowLastColumn="0"/>
+            </w:pPr>
+            <w:proofErr w:type="spellStart"/>
+            <w:r>
+              <w:t>Done</w:t>
+            </w:r>
+            <w:proofErr w:type="spellEnd"/>
+          </w:p>
+        </w:tc>
+      </w:tr>
+      <w:tr>
+        <w:tc>
+          <w:tcPr>
+            <w:cnfStyle w:val="001000000000" w:firstRow="0" w:lastRow="0" w:firstColumn="1" w:lastColumn="0" w:oddVBand="0" w:evenVBand="0" w:oddHBand="0" w:evenHBand="0" w:firstRowFirstColumn="0" w:firstRowLastColumn="0" w:lastRowFirstColumn="0" w:lastRowLastColumn="0"/>
+            <w:tcW w:w="2005" w:type="dxa"/>
+            <w:shd w:val="clear" w:color="auto" w:fill="FFFFFF" w:themeFill="background1"/>
+          </w:tcPr>
+          <w:p/>
+        </w:tc>
+        <w:tc>
+          <w:tcPr>
+            <w:tcW w:w="3240" w:type="dxa"/>
+          </w:tcPr>
+          <w:p>
+            <w:pPr>
+              <w:cnfStyle w:val="000000000000" w:firstRow="0" w:lastRow="0" w:firstColumn="0" w:lastColumn="0" w:oddVBand="0" w:evenVBand="0" w:oddHBand="0" w:evenHBand="0" w:firstRowFirstColumn="0" w:firstRowLastColumn="0" w:lastRowFirstColumn="0" w:lastRowLastColumn="0"/>
+            </w:pPr>
+            <w:r>
+              <w:t>Use Case: Zimmer Registrieren</w:t>
+            </w:r>
+          </w:p>
+        </w:tc>
+        <w:tc>
+          <w:tcPr>
+            <w:tcW w:w="2126" w:type="dxa"/>
+          </w:tcPr>
+          <w:p>
+            <w:pPr>
+              <w:cnfStyle w:val="000000000000" w:firstRow="0" w:lastRow="0" w:firstColumn="0" w:lastColumn="0" w:oddVBand="0" w:evenVBand="0" w:oddHBand="0" w:evenHBand="0" w:firstRowFirstColumn="0" w:firstRowLastColumn="0" w:lastRowFirstColumn="0" w:lastRowLastColumn="0"/>
+            </w:pPr>
+            <w:r>
+              <w:t>Tifner</w:t>
+            </w:r>
+          </w:p>
+        </w:tc>
+        <w:tc>
+          <w:tcPr>
+            <w:tcW w:w="1700" w:type="dxa"/>
+          </w:tcPr>
+          <w:p>
+            <w:pPr>
+              <w:cnfStyle w:val="000000000000" w:firstRow="0" w:lastRow="0" w:firstColumn="0" w:lastColumn="0" w:oddVBand="0" w:evenVBand="0" w:oddHBand="0" w:evenHBand="0" w:firstRowFirstColumn="0" w:firstRowLastColumn="0" w:lastRowFirstColumn="0" w:lastRowLastColumn="0"/>
+            </w:pPr>
+            <w:proofErr w:type="spellStart"/>
+            <w:r>
+              <w:t>Done</w:t>
+            </w:r>
+            <w:proofErr w:type="spellEnd"/>
+          </w:p>
+        </w:tc>
+      </w:tr>
+      <w:tr>
+        <w:trPr>
+          <w:cnfStyle w:val="000000100000" w:firstRow="0" w:lastRow="0" w:firstColumn="0" w:lastColumn="0" w:oddVBand="0" w:evenVBand="0" w:oddHBand="1" w:evenHBand="0" w:firstRowFirstColumn="0" w:firstRowLastColumn="0" w:lastRowFirstColumn="0" w:lastRowLastColumn="0"/>
+        </w:trPr>
+        <w:tc>
+          <w:tcPr>
+            <w:cnfStyle w:val="001000000000" w:firstRow="0" w:lastRow="0" w:firstColumn="1" w:lastColumn="0" w:oddVBand="0" w:evenVBand="0" w:oddHBand="0" w:evenHBand="0" w:firstRowFirstColumn="0" w:firstRowLastColumn="0" w:lastRowFirstColumn="0" w:lastRowLastColumn="0"/>
+            <w:tcW w:w="2005" w:type="dxa"/>
+            <w:shd w:val="clear" w:color="auto" w:fill="FFFFFF" w:themeFill="background1"/>
+          </w:tcPr>
+          <w:p/>
+        </w:tc>
+        <w:tc>
+          <w:tcPr>
+            <w:tcW w:w="3240" w:type="dxa"/>
+          </w:tcPr>
+          <w:p>
+            <w:pPr>
+              <w:cnfStyle w:val="000000100000" w:firstRow="0" w:lastRow="0" w:firstColumn="0" w:lastColumn="0" w:oddVBand="0" w:evenVBand="0" w:oddHBand="1" w:evenHBand="0" w:firstRowFirstColumn="0" w:firstRowLastColumn="0" w:lastRowFirstColumn="0" w:lastRowLastColumn="0"/>
+            </w:pPr>
+            <w:r>
+              <w:t>Use Case: Zimmer Suchen</w:t>
+            </w:r>
+          </w:p>
+        </w:tc>
+        <w:tc>
+          <w:tcPr>
+            <w:tcW w:w="2126" w:type="dxa"/>
+          </w:tcPr>
+          <w:p>
+            <w:pPr>
+              <w:cnfStyle w:val="000000100000" w:firstRow="0" w:lastRow="0" w:firstColumn="0" w:lastColumn="0" w:oddVBand="0" w:evenVBand="0" w:oddHBand="1" w:evenHBand="0" w:firstRowFirstColumn="0" w:firstRowLastColumn="0" w:lastRowFirstColumn="0" w:lastRowLastColumn="0"/>
+            </w:pPr>
+            <w:r>
+              <w:t>Bauer</w:t>
+            </w:r>
+          </w:p>
+        </w:tc>
+        <w:tc>
+          <w:tcPr>
+            <w:tcW w:w="1700" w:type="dxa"/>
+          </w:tcPr>
+          <w:p>
+            <w:pPr>
+              <w:cnfStyle w:val="000000100000" w:firstRow="0" w:lastRow="0" w:firstColumn="0" w:lastColumn="0" w:oddVBand="0" w:evenVBand="0" w:oddHBand="1" w:evenHBand="0" w:firstRowFirstColumn="0" w:firstRowLastColumn="0" w:lastRowFirstColumn="0" w:lastRowLastColumn="0"/>
+            </w:pPr>
+            <w:proofErr w:type="spellStart"/>
+            <w:r>
+              <w:t>Done</w:t>
+            </w:r>
+            <w:proofErr w:type="spellEnd"/>
           </w:p>
         </w:tc>
       </w:tr>
@@ -13648,6 +14022,8 @@
     <w:rsid w:val="00346C85"/>
     <w:rsid w:val="003641EE"/>
     <w:rsid w:val="0039699D"/>
+    <w:rsid w:val="003C655B"/>
+    <w:rsid w:val="004517C5"/>
     <w:rsid w:val="004979E7"/>
     <w:rsid w:val="004A69B4"/>
     <w:rsid w:val="005D6C21"/>
